--- a/data/Metadata-25-Feb-13.docx
+++ b/data/Metadata-25-Feb-13.docx
@@ -74,6 +74,17 @@
           <w14:ligatures w14:val="none"/>
         </w:rPr>
         <w:t>to make clear that samples were collected at different times. </w:t>
+      </w:r>
+      <w:r>
+        <w:rPr>
+          <w:rFonts w:ascii="Arial" w:eastAsia="Times New Roman" w:hAnsi="Arial" w:cs="Arial"/>
+          <w:color w:val="000000"/>
+          <w:kern w:val="0"/>
+          <w:sz w:val="22"/>
+          <w:szCs w:val="22"/>
+          <w14:ligatures w14:val="none"/>
+        </w:rPr>
+        <w:t>ID number 164 was skipped.</w:t>
       </w:r>
     </w:p>
     <w:p>
